--- a/CmsWeb/Areas/Reports/Models/Directories/DocXDirectory.docx
+++ b/CmsWeb/Areas/Reports/Models/Directories/DocXDirectory.docx
@@ -2,54 +2,46 @@
 <file path=word/document.xml><?xml version="1.0" encoding="utf-8"?>
 <w:document xmlns:wpc="http://schemas.microsoft.com/office/word/2010/wordprocessingCanvas" xmlns:cx="http://schemas.microsoft.com/office/drawing/2014/chartex" xmlns:cx1="http://schemas.microsoft.com/office/drawing/2015/9/8/chartex" xmlns:cx2="http://schemas.microsoft.com/office/drawing/2015/10/21/chartex" xmlns:cx3="http://schemas.microsoft.com/office/drawing/2016/5/9/chartex" xmlns:cx4="http://schemas.microsoft.com/office/drawing/2016/5/10/chartex" xmlns:cx5="http://schemas.microsoft.com/office/drawing/2016/5/11/chartex" xmlns:cx6="http://schemas.microsoft.com/office/drawing/2016/5/12/chartex" xmlns:cx7="http://schemas.microsoft.com/office/drawing/2016/5/13/chartex" xmlns:cx8="http://schemas.microsoft.com/office/drawing/2016/5/14/chartex" xmlns:mc="http://schemas.openxmlformats.org/markup-compatibility/2006" xmlns:o="urn:schemas-microsoft-com:office:office" xmlns:r="http://schemas.openxmlformats.org/officeDocument/2006/relationships" xmlns:m="http://schemas.openxmlformats.org/officeDocument/2006/math" xmlns:v="urn:schemas-microsoft-com:vml" xmlns:wp14="http://schemas.microsoft.com/office/word/2010/wordprocessingDrawing" xmlns:wp="http://schemas.openxmlformats.org/drawingml/2006/wordprocessingDrawing" xmlns:w10="urn:schemas-microsoft-com:office:word" xmlns:w="http://schemas.openxmlformats.org/wordprocessingml/2006/main" xmlns:w14="http://schemas.microsoft.com/office/word/2010/wordml" xmlns:w15="http://schemas.microsoft.com/office/word/2012/wordml" xmlns:w16se="http://schemas.microsoft.com/office/word/2015/wordml/symex" xmlns:wpg="http://schemas.microsoft.com/office/word/2010/wordprocessingGroup" xmlns:wpi="http://schemas.microsoft.com/office/word/2010/wordprocessingInk" xmlns:wne="http://schemas.microsoft.com/office/word/2006/wordml" xmlns:wps="http://schemas.microsoft.com/office/word/2010/wordprocessingShape" mc:Ignorable="w14 w15 w16se wp14">
   <w:body>
+    <w:p/>
+    <w:p/>
     <w:tbl>
       <w:tblPr>
         <w:tblStyle w:val="TableGrid"/>
         <w:tblW w:w="0" w:type="auto"/>
-        <w:tblCellSpacing w:w="72" w:type="dxa"/>
-        <w:tblBorders>
-          <w:top w:val="none" w:sz="0" w:space="0" w:color="auto"/>
-          <w:left w:val="none" w:sz="0" w:space="0" w:color="auto"/>
-          <w:bottom w:val="none" w:sz="0" w:space="0" w:color="auto"/>
-          <w:right w:val="none" w:sz="0" w:space="0" w:color="auto"/>
-          <w:insideH w:val="none" w:sz="0" w:space="0" w:color="auto"/>
-          <w:insideV w:val="none" w:sz="0" w:space="0" w:color="auto"/>
-        </w:tblBorders>
+        <w:tblLayout w:type="fixed"/>
         <w:tblCellMar>
-          <w:left w:w="115" w:type="dxa"/>
-          <w:right w:w="115" w:type="dxa"/>
+          <w:left w:w="0" w:type="dxa"/>
+          <w:right w:w="0" w:type="dxa"/>
         </w:tblCellMar>
         <w:tblLook w:val="04A0" w:firstRow="1" w:lastRow="0" w:firstColumn="1" w:lastColumn="0" w:noHBand="0" w:noVBand="1"/>
       </w:tblPr>
       <w:tblGrid>
-        <w:gridCol w:w="2148"/>
-        <w:gridCol w:w="1950"/>
-        <w:gridCol w:w="2022"/>
+        <w:gridCol w:w="3603"/>
+        <w:gridCol w:w="3603"/>
+        <w:gridCol w:w="3604"/>
       </w:tblGrid>
       <w:tr>
-        <w:trPr>
-          <w:tblCellSpacing w:w="72" w:type="dxa"/>
-        </w:trPr>
         <w:tc>
           <w:tcPr>
-            <w:tcW w:w="2036" w:type="dxa"/>
+            <w:tcW w:w="3603" w:type="dxa"/>
           </w:tcPr>
           <w:tbl>
             <w:tblPr>
-              <w:tblW w:w="0" w:type="auto"/>
+              <w:tblW w:w="3599" w:type="dxa"/>
+              <w:tblLayout w:type="fixed"/>
               <w:tblLook w:val="04A0" w:firstRow="1" w:lastRow="0" w:firstColumn="1" w:lastColumn="0" w:noHBand="0" w:noVBand="1"/>
             </w:tblPr>
             <w:tblGrid>
-              <w:gridCol w:w="604"/>
-              <w:gridCol w:w="1098"/>
+              <w:gridCol w:w="964"/>
+              <w:gridCol w:w="2635"/>
             </w:tblGrid>
             <w:tr>
               <w:trPr>
-                <w:trHeight w:hRule="exact" w:val="1382"/>
+                <w:trHeight w:hRule="exact" w:val="1727"/>
               </w:trPr>
               <w:tc>
                 <w:tcPr>
-                  <w:tcW w:w="791" w:type="dxa"/>
+                  <w:tcW w:w="964" w:type="dxa"/>
                   <w:tcMar>
                     <w:left w:w="0" w:type="dxa"/>
                     <w:right w:w="0" w:type="dxa"/>
@@ -57,16 +49,13 @@
                 </w:tcPr>
                 <w:p>
                   <w:r>
-                    <w:rPr>
-                      <w:noProof/>
-                    </w:rPr>
                     <w:t>{pic}</w:t>
                   </w:r>
                 </w:p>
               </w:tc>
               <w:tc>
                 <w:tcPr>
-                  <w:tcW w:w="1559" w:type="dxa"/>
+                  <w:tcW w:w="2635" w:type="dxa"/>
                   <w:tcMar>
                     <w:left w:w="57" w:type="dxa"/>
                     <w:right w:w="0" w:type="dxa"/>
@@ -76,17 +65,17 @@
                   <w:r>
                     <w:rPr>
                       <w:b/>
-                      <w:sz w:val="15"/>
-                      <w:szCs w:val="15"/>
-                    </w:rPr>
-                    <w:t>{name2}</w:t>
-                  </w:r>
-                </w:p>
-                <w:p>
-                  <w:r>
-                    <w:rPr>
-                      <w:sz w:val="11"/>
-                      <w:szCs w:val="11"/>
+                      <w:sz w:val="24"/>
+                      <w:szCs w:val="24"/>
+                    </w:rPr>
+                    <w:t>{name}</w:t>
+                  </w:r>
+                </w:p>
+                <w:p>
+                  <w:r>
+                    <w:rPr>
+                      <w:sz w:val="18"/>
+                      <w:szCs w:val="18"/>
                     </w:rPr>
                     <w:t>{email}</w:t>
                   </w:r>
@@ -94,28 +83,49 @@
                 <w:p>
                   <w:r>
                     <w:rPr>
-                      <w:sz w:val="14"/>
-                      <w:szCs w:val="14"/>
-                    </w:rPr>
-                    <w:t>BD  {bd mon/yr}</w:t>
-                  </w:r>
-                </w:p>
-                <w:p>
-                  <w:r>
-                    <w:rPr>
-                      <w:sz w:val="14"/>
-                      <w:szCs w:val="14"/>
-                    </w:rPr>
-                    <w:t>Spouse: {spouse}</w:t>
-                  </w:r>
-                </w:p>
-                <w:p>
-                  <w:r>
-                    <w:rPr>
-                      <w:sz w:val="14"/>
-                      <w:szCs w:val="14"/>
-                    </w:rPr>
-                    <w:t>Kids: {kids}</w:t>
+                      <w:sz w:val="20"/>
+                      <w:szCs w:val="20"/>
+                    </w:rPr>
+                    <w:t xml:space="preserve">BD  </w:t>
+                  </w:r>
+                  <w:r>
+                    <w:rPr>
+                      <w:sz w:val="20"/>
+                      <w:szCs w:val="20"/>
+                    </w:rPr>
+                    <w:t>{bdmd}</w:t>
+                  </w:r>
+                </w:p>
+                <w:p>
+                  <w:r>
+                    <w:rPr>
+                      <w:sz w:val="20"/>
+                      <w:szCs w:val="20"/>
+                    </w:rPr>
+                    <w:t xml:space="preserve">Spouse: </w:t>
+                  </w:r>
+                  <w:r>
+                    <w:rPr>
+                      <w:sz w:val="20"/>
+                      <w:szCs w:val="20"/>
+                    </w:rPr>
+                    <w:t>{spouse}</w:t>
+                  </w:r>
+                </w:p>
+                <w:p>
+                  <w:r>
+                    <w:rPr>
+                      <w:sz w:val="20"/>
+                      <w:szCs w:val="20"/>
+                    </w:rPr>
+                    <w:t xml:space="preserve">Kids: </w:t>
+                  </w:r>
+                  <w:r>
+                    <w:rPr>
+                      <w:sz w:val="20"/>
+                      <w:szCs w:val="20"/>
+                    </w:rPr>
+                    <w:t>{kids}</w:t>
                   </w:r>
                 </w:p>
               </w:tc>
@@ -125,26 +135,196 @@
         </w:tc>
         <w:tc>
           <w:tcPr>
-            <w:tcW w:w="2037" w:type="dxa"/>
+            <w:tcW w:w="3603" w:type="dxa"/>
           </w:tcPr>
-          <w:p>
-            <w:bookmarkStart w:id="0" w:name="_GoBack"/>
-            <w:bookmarkEnd w:id="0"/>
-          </w:p>
+          <w:tbl>
+            <w:tblPr>
+              <w:tblW w:w="3599" w:type="dxa"/>
+              <w:tblLayout w:type="fixed"/>
+              <w:tblLook w:val="04A0" w:firstRow="1" w:lastRow="0" w:firstColumn="1" w:lastColumn="0" w:noHBand="0" w:noVBand="1"/>
+            </w:tblPr>
+            <w:tblGrid>
+              <w:gridCol w:w="964"/>
+              <w:gridCol w:w="2635"/>
+            </w:tblGrid>
+            <w:tr>
+              <w:trPr>
+                <w:trHeight w:hRule="exact" w:val="1727"/>
+              </w:trPr>
+              <w:tc>
+                <w:tcPr>
+                  <w:tcW w:w="964" w:type="dxa"/>
+                  <w:tcMar>
+                    <w:left w:w="0" w:type="dxa"/>
+                    <w:right w:w="0" w:type="dxa"/>
+                  </w:tcMar>
+                </w:tcPr>
+                <w:p>
+                  <w:r>
+                    <w:t>{pic}</w:t>
+                  </w:r>
+                </w:p>
+              </w:tc>
+              <w:tc>
+                <w:tcPr>
+                  <w:tcW w:w="2635" w:type="dxa"/>
+                  <w:tcMar>
+                    <w:left w:w="57" w:type="dxa"/>
+                    <w:right w:w="0" w:type="dxa"/>
+                  </w:tcMar>
+                </w:tcPr>
+                <w:p>
+                  <w:r>
+                    <w:rPr>
+                      <w:b/>
+                      <w:sz w:val="24"/>
+                      <w:szCs w:val="24"/>
+                    </w:rPr>
+                    <w:t>{name}</w:t>
+                  </w:r>
+                </w:p>
+                <w:p>
+                  <w:r>
+                    <w:rPr>
+                      <w:sz w:val="18"/>
+                      <w:szCs w:val="18"/>
+                    </w:rPr>
+                    <w:t>{email}</w:t>
+                  </w:r>
+                </w:p>
+                <w:p>
+                  <w:r>
+                    <w:rPr>
+                      <w:sz w:val="20"/>
+                      <w:szCs w:val="20"/>
+                    </w:rPr>
+                    <w:t>BD  {bdmd}</w:t>
+                  </w:r>
+                </w:p>
+                <w:p>
+                  <w:r>
+                    <w:rPr>
+                      <w:sz w:val="20"/>
+                      <w:szCs w:val="20"/>
+                    </w:rPr>
+                    <w:t>Spouse: {spouse}</w:t>
+                  </w:r>
+                </w:p>
+                <w:p>
+                  <w:r>
+                    <w:rPr>
+                      <w:sz w:val="20"/>
+                      <w:szCs w:val="20"/>
+                    </w:rPr>
+                    <w:t>Kids: {kids}</w:t>
+                  </w:r>
+                </w:p>
+              </w:tc>
+            </w:tr>
+          </w:tbl>
+          <w:p/>
         </w:tc>
         <w:tc>
           <w:tcPr>
-            <w:tcW w:w="2037" w:type="dxa"/>
+            <w:tcW w:w="3604" w:type="dxa"/>
           </w:tcPr>
+          <w:tbl>
+            <w:tblPr>
+              <w:tblW w:w="3599" w:type="dxa"/>
+              <w:tblLayout w:type="fixed"/>
+              <w:tblLook w:val="04A0" w:firstRow="1" w:lastRow="0" w:firstColumn="1" w:lastColumn="0" w:noHBand="0" w:noVBand="1"/>
+            </w:tblPr>
+            <w:tblGrid>
+              <w:gridCol w:w="964"/>
+              <w:gridCol w:w="2635"/>
+            </w:tblGrid>
+            <w:tr>
+              <w:trPr>
+                <w:trHeight w:hRule="exact" w:val="1727"/>
+              </w:trPr>
+              <w:tc>
+                <w:tcPr>
+                  <w:tcW w:w="964" w:type="dxa"/>
+                  <w:tcMar>
+                    <w:left w:w="0" w:type="dxa"/>
+                    <w:right w:w="0" w:type="dxa"/>
+                  </w:tcMar>
+                </w:tcPr>
+                <w:p>
+                  <w:r>
+                    <w:t>{pic}</w:t>
+                  </w:r>
+                </w:p>
+              </w:tc>
+              <w:tc>
+                <w:tcPr>
+                  <w:tcW w:w="2635" w:type="dxa"/>
+                  <w:tcMar>
+                    <w:left w:w="57" w:type="dxa"/>
+                    <w:right w:w="0" w:type="dxa"/>
+                  </w:tcMar>
+                </w:tcPr>
+                <w:p>
+                  <w:r>
+                    <w:rPr>
+                      <w:b/>
+                      <w:sz w:val="24"/>
+                      <w:szCs w:val="24"/>
+                    </w:rPr>
+                    <w:t>{name}</w:t>
+                  </w:r>
+                </w:p>
+                <w:p>
+                  <w:r>
+                    <w:rPr>
+                      <w:sz w:val="18"/>
+                      <w:szCs w:val="18"/>
+                    </w:rPr>
+                    <w:t>{email}</w:t>
+                  </w:r>
+                </w:p>
+                <w:p>
+                  <w:r>
+                    <w:rPr>
+                      <w:sz w:val="20"/>
+                      <w:szCs w:val="20"/>
+                    </w:rPr>
+                    <w:t>BD  {bdmd}</w:t>
+                  </w:r>
+                </w:p>
+                <w:p>
+                  <w:r>
+                    <w:rPr>
+                      <w:sz w:val="20"/>
+                      <w:szCs w:val="20"/>
+                    </w:rPr>
+                    <w:t>Spouse: {spouse}</w:t>
+                  </w:r>
+                </w:p>
+                <w:p>
+                  <w:r>
+                    <w:rPr>
+                      <w:sz w:val="20"/>
+                      <w:szCs w:val="20"/>
+                    </w:rPr>
+                    <w:t>Kids: {kids}</w:t>
+                  </w:r>
+                </w:p>
+              </w:tc>
+            </w:tr>
+          </w:tbl>
           <w:p/>
         </w:tc>
       </w:tr>
     </w:tbl>
-    <w:p/>
+    <w:p>
+      <w:bookmarkStart w:id="0" w:name="_GoBack"/>
+      <w:bookmarkEnd w:id="0"/>
+    </w:p>
     <w:sectPr>
-      <w:pgSz w:w="15840" w:h="12240" w:orient="landscape"/>
-      <w:pgMar w:top="1440" w:right="1440" w:bottom="1350" w:left="1440" w:header="720" w:footer="720" w:gutter="0"/>
-      <w:cols w:num="2" w:space="720"/>
+      <w:pgSz w:w="12240" w:h="15840" w:code="1"/>
+      <w:pgMar w:top="720" w:right="720" w:bottom="720" w:left="720" w:header="708" w:footer="708" w:gutter="0"/>
+      <w:cols w:space="708"/>
       <w:docGrid w:linePitch="360"/>
     </w:sectPr>
   </w:body>
@@ -162,11 +342,7 @@
         <w:lang w:val="en-US" w:eastAsia="en-US" w:bidi="ar-SA"/>
       </w:rPr>
     </w:rPrDefault>
-    <w:pPrDefault>
-      <w:pPr>
-        <w:spacing w:after="160" w:line="259" w:lineRule="auto"/>
-      </w:pPr>
-    </w:pPrDefault>
+    <w:pPrDefault/>
   </w:docDefaults>
   <w:latentStyles w:defLockedState="0" w:defUIPriority="99" w:defSemiHidden="0" w:defUnhideWhenUsed="0" w:defQFormat="0" w:count="374">
     <w:lsdException w:name="Normal" w:uiPriority="0" w:qFormat="1"/>
@@ -323,7 +499,7 @@
     <w:lsdException w:name="Table Web 2" w:semiHidden="1" w:unhideWhenUsed="1"/>
     <w:lsdException w:name="Table Web 3" w:semiHidden="1" w:unhideWhenUsed="1"/>
     <w:lsdException w:name="Balloon Text" w:semiHidden="1" w:unhideWhenUsed="1"/>
-    <w:lsdException w:name="Table Grid" w:uiPriority="39"/>
+    <w:lsdException w:name="Table Grid" w:semiHidden="1" w:uiPriority="59" w:unhideWhenUsed="1"/>
     <w:lsdException w:name="Table Theme" w:semiHidden="1" w:unhideWhenUsed="1"/>
     <w:lsdException w:name="Placeholder Text" w:semiHidden="1"/>
     <w:lsdException w:name="No Spacing" w:uiPriority="1" w:qFormat="1"/>
@@ -547,10 +723,209 @@
   <w:style w:type="paragraph" w:default="1" w:styleId="Normal">
     <w:name w:val="Normal"/>
     <w:qFormat/>
-    <w:rsid w:val="00A37B3A"/>
+    <w:rsid w:val="00B3465E"/>
+  </w:style>
+  <w:style w:type="paragraph" w:styleId="Heading1">
+    <w:name w:val="heading 1"/>
+    <w:basedOn w:val="Normal"/>
+    <w:next w:val="Normal"/>
+    <w:uiPriority w:val="9"/>
+    <w:qFormat/>
+    <w:rsid w:val="00263428"/>
     <w:pPr>
-      <w:spacing w:after="0" w:line="240" w:lineRule="auto"/>
+      <w:keepNext/>
+      <w:keepLines/>
+      <w:spacing w:before="480"/>
+      <w:outlineLvl w:val="0"/>
     </w:pPr>
+    <w:rPr>
+      <w:rFonts w:asciiTheme="majorHAnsi" w:eastAsiaTheme="majorEastAsia" w:hAnsiTheme="majorHAnsi" w:cstheme="majorBidi"/>
+      <w:b/>
+      <w:bCs/>
+      <w:color w:val="2F5496" w:themeColor="accent1" w:themeShade="BF"/>
+      <w:sz w:val="28"/>
+      <w:szCs w:val="28"/>
+    </w:rPr>
+  </w:style>
+  <w:style w:type="paragraph" w:styleId="Heading2">
+    <w:name w:val="heading 2"/>
+    <w:basedOn w:val="Normal"/>
+    <w:next w:val="Normal"/>
+    <w:link w:val="Heading2Char"/>
+    <w:uiPriority w:val="9"/>
+    <w:unhideWhenUsed/>
+    <w:qFormat/>
+    <w:rsid w:val="00263428"/>
+    <w:pPr>
+      <w:keepNext/>
+      <w:keepLines/>
+      <w:spacing w:before="200"/>
+      <w:outlineLvl w:val="1"/>
+    </w:pPr>
+    <w:rPr>
+      <w:rFonts w:asciiTheme="majorHAnsi" w:eastAsiaTheme="majorEastAsia" w:hAnsiTheme="majorHAnsi" w:cstheme="majorBidi"/>
+      <w:b/>
+      <w:bCs/>
+      <w:color w:val="4472C4" w:themeColor="accent1"/>
+      <w:sz w:val="26"/>
+      <w:szCs w:val="26"/>
+    </w:rPr>
+  </w:style>
+  <w:style w:type="paragraph" w:styleId="Heading3">
+    <w:name w:val="heading 3"/>
+    <w:basedOn w:val="Normal"/>
+    <w:next w:val="Normal"/>
+    <w:link w:val="Heading3Char"/>
+    <w:uiPriority w:val="9"/>
+    <w:unhideWhenUsed/>
+    <w:qFormat/>
+    <w:rsid w:val="00263428"/>
+    <w:pPr>
+      <w:keepNext/>
+      <w:keepLines/>
+      <w:spacing w:before="200"/>
+      <w:outlineLvl w:val="2"/>
+    </w:pPr>
+    <w:rPr>
+      <w:rFonts w:asciiTheme="majorHAnsi" w:eastAsiaTheme="majorEastAsia" w:hAnsiTheme="majorHAnsi" w:cstheme="majorBidi"/>
+      <w:b/>
+      <w:bCs/>
+      <w:color w:val="4472C4" w:themeColor="accent1"/>
+    </w:rPr>
+  </w:style>
+  <w:style w:type="paragraph" w:styleId="Heading4">
+    <w:name w:val="heading 4"/>
+    <w:basedOn w:val="Normal"/>
+    <w:next w:val="Normal"/>
+    <w:link w:val="Heading4Char"/>
+    <w:uiPriority w:val="9"/>
+    <w:unhideWhenUsed/>
+    <w:qFormat/>
+    <w:rsid w:val="00263428"/>
+    <w:pPr>
+      <w:keepNext/>
+      <w:keepLines/>
+      <w:spacing w:before="200"/>
+      <w:outlineLvl w:val="3"/>
+    </w:pPr>
+    <w:rPr>
+      <w:rFonts w:asciiTheme="majorHAnsi" w:eastAsiaTheme="majorEastAsia" w:hAnsiTheme="majorHAnsi" w:cstheme="majorBidi"/>
+      <w:b/>
+      <w:bCs/>
+      <w:i/>
+      <w:iCs/>
+      <w:color w:val="4472C4" w:themeColor="accent1"/>
+    </w:rPr>
+  </w:style>
+  <w:style w:type="paragraph" w:styleId="Heading5">
+    <w:name w:val="heading 5"/>
+    <w:basedOn w:val="Normal"/>
+    <w:next w:val="Normal"/>
+    <w:link w:val="Heading5Char"/>
+    <w:uiPriority w:val="9"/>
+    <w:unhideWhenUsed/>
+    <w:qFormat/>
+    <w:rsid w:val="00263428"/>
+    <w:pPr>
+      <w:keepNext/>
+      <w:keepLines/>
+      <w:spacing w:before="200"/>
+      <w:outlineLvl w:val="4"/>
+    </w:pPr>
+    <w:rPr>
+      <w:rFonts w:asciiTheme="majorHAnsi" w:eastAsiaTheme="majorEastAsia" w:hAnsiTheme="majorHAnsi" w:cstheme="majorBidi"/>
+      <w:color w:val="1F3763" w:themeColor="accent1" w:themeShade="7F"/>
+    </w:rPr>
+  </w:style>
+  <w:style w:type="paragraph" w:styleId="Heading6">
+    <w:name w:val="heading 6"/>
+    <w:basedOn w:val="Normal"/>
+    <w:next w:val="Normal"/>
+    <w:link w:val="Heading6Char"/>
+    <w:uiPriority w:val="9"/>
+    <w:unhideWhenUsed/>
+    <w:qFormat/>
+    <w:rsid w:val="00263428"/>
+    <w:pPr>
+      <w:keepNext/>
+      <w:keepLines/>
+      <w:spacing w:before="200"/>
+      <w:outlineLvl w:val="5"/>
+    </w:pPr>
+    <w:rPr>
+      <w:rFonts w:asciiTheme="majorHAnsi" w:eastAsiaTheme="majorEastAsia" w:hAnsiTheme="majorHAnsi" w:cstheme="majorBidi"/>
+      <w:i/>
+      <w:iCs/>
+      <w:color w:val="1F3763" w:themeColor="accent1" w:themeShade="7F"/>
+    </w:rPr>
+  </w:style>
+  <w:style w:type="paragraph" w:styleId="Heading7">
+    <w:name w:val="heading 7"/>
+    <w:basedOn w:val="Normal"/>
+    <w:next w:val="Normal"/>
+    <w:link w:val="Heading7Char"/>
+    <w:uiPriority w:val="9"/>
+    <w:unhideWhenUsed/>
+    <w:qFormat/>
+    <w:rsid w:val="00263428"/>
+    <w:pPr>
+      <w:keepNext/>
+      <w:keepLines/>
+      <w:spacing w:before="200"/>
+      <w:outlineLvl w:val="6"/>
+    </w:pPr>
+    <w:rPr>
+      <w:rFonts w:asciiTheme="majorHAnsi" w:eastAsiaTheme="majorEastAsia" w:hAnsiTheme="majorHAnsi" w:cstheme="majorBidi"/>
+      <w:i/>
+      <w:iCs/>
+      <w:color w:val="404040" w:themeColor="text1" w:themeTint="BF"/>
+    </w:rPr>
+  </w:style>
+  <w:style w:type="paragraph" w:styleId="Heading8">
+    <w:name w:val="heading 8"/>
+    <w:basedOn w:val="Normal"/>
+    <w:next w:val="Normal"/>
+    <w:link w:val="Heading8Char"/>
+    <w:uiPriority w:val="9"/>
+    <w:unhideWhenUsed/>
+    <w:qFormat/>
+    <w:rsid w:val="00263428"/>
+    <w:pPr>
+      <w:keepNext/>
+      <w:keepLines/>
+      <w:spacing w:before="200"/>
+      <w:outlineLvl w:val="7"/>
+    </w:pPr>
+    <w:rPr>
+      <w:rFonts w:asciiTheme="majorHAnsi" w:eastAsiaTheme="majorEastAsia" w:hAnsiTheme="majorHAnsi" w:cstheme="majorBidi"/>
+      <w:color w:val="404040" w:themeColor="text1" w:themeTint="BF"/>
+      <w:sz w:val="20"/>
+      <w:szCs w:val="20"/>
+    </w:rPr>
+  </w:style>
+  <w:style w:type="paragraph" w:styleId="Heading9">
+    <w:name w:val="heading 9"/>
+    <w:basedOn w:val="Normal"/>
+    <w:next w:val="Normal"/>
+    <w:link w:val="Heading9Char"/>
+    <w:uiPriority w:val="9"/>
+    <w:unhideWhenUsed/>
+    <w:qFormat/>
+    <w:rsid w:val="00263428"/>
+    <w:pPr>
+      <w:keepNext/>
+      <w:keepLines/>
+      <w:spacing w:before="200"/>
+      <w:outlineLvl w:val="8"/>
+    </w:pPr>
+    <w:rPr>
+      <w:rFonts w:asciiTheme="majorHAnsi" w:eastAsiaTheme="majorEastAsia" w:hAnsiTheme="majorHAnsi" w:cstheme="majorBidi"/>
+      <w:i/>
+      <w:iCs/>
+      <w:color w:val="404040" w:themeColor="text1" w:themeTint="BF"/>
+      <w:sz w:val="20"/>
+      <w:szCs w:val="20"/>
+    </w:rPr>
   </w:style>
   <w:style w:type="character" w:default="1" w:styleId="DefaultParagraphFont">
     <w:name w:val="Default Paragraph Font"/>
@@ -579,14 +954,120 @@
     <w:semiHidden/>
     <w:unhideWhenUsed/>
   </w:style>
+  <w:style w:type="character" w:customStyle="1" w:styleId="Heading2Char">
+    <w:name w:val="Heading 2 Char"/>
+    <w:basedOn w:val="DefaultParagraphFont"/>
+    <w:link w:val="Heading2"/>
+    <w:uiPriority w:val="9"/>
+    <w:rsid w:val="00263428"/>
+    <w:rPr>
+      <w:rFonts w:asciiTheme="majorHAnsi" w:eastAsiaTheme="majorEastAsia" w:hAnsiTheme="majorHAnsi" w:cstheme="majorBidi"/>
+      <w:b/>
+      <w:bCs/>
+      <w:color w:val="4472C4" w:themeColor="accent1"/>
+      <w:sz w:val="26"/>
+      <w:szCs w:val="26"/>
+    </w:rPr>
+  </w:style>
+  <w:style w:type="character" w:customStyle="1" w:styleId="Heading3Char">
+    <w:name w:val="Heading 3 Char"/>
+    <w:basedOn w:val="DefaultParagraphFont"/>
+    <w:link w:val="Heading3"/>
+    <w:uiPriority w:val="9"/>
+    <w:rsid w:val="00263428"/>
+    <w:rPr>
+      <w:rFonts w:asciiTheme="majorHAnsi" w:eastAsiaTheme="majorEastAsia" w:hAnsiTheme="majorHAnsi" w:cstheme="majorBidi"/>
+      <w:b/>
+      <w:bCs/>
+      <w:color w:val="4472C4" w:themeColor="accent1"/>
+    </w:rPr>
+  </w:style>
+  <w:style w:type="character" w:customStyle="1" w:styleId="Heading4Char">
+    <w:name w:val="Heading 4 Char"/>
+    <w:basedOn w:val="DefaultParagraphFont"/>
+    <w:link w:val="Heading4"/>
+    <w:uiPriority w:val="9"/>
+    <w:rsid w:val="00263428"/>
+    <w:rPr>
+      <w:rFonts w:asciiTheme="majorHAnsi" w:eastAsiaTheme="majorEastAsia" w:hAnsiTheme="majorHAnsi" w:cstheme="majorBidi"/>
+      <w:b/>
+      <w:bCs/>
+      <w:i/>
+      <w:iCs/>
+      <w:color w:val="4472C4" w:themeColor="accent1"/>
+    </w:rPr>
+  </w:style>
+  <w:style w:type="character" w:customStyle="1" w:styleId="Heading5Char">
+    <w:name w:val="Heading 5 Char"/>
+    <w:basedOn w:val="DefaultParagraphFont"/>
+    <w:link w:val="Heading5"/>
+    <w:uiPriority w:val="9"/>
+    <w:rsid w:val="00263428"/>
+    <w:rPr>
+      <w:rFonts w:asciiTheme="majorHAnsi" w:eastAsiaTheme="majorEastAsia" w:hAnsiTheme="majorHAnsi" w:cstheme="majorBidi"/>
+      <w:color w:val="1F3763" w:themeColor="accent1" w:themeShade="7F"/>
+    </w:rPr>
+  </w:style>
+  <w:style w:type="character" w:customStyle="1" w:styleId="Heading6Char">
+    <w:name w:val="Heading 6 Char"/>
+    <w:basedOn w:val="DefaultParagraphFont"/>
+    <w:link w:val="Heading6"/>
+    <w:uiPriority w:val="9"/>
+    <w:rsid w:val="00263428"/>
+    <w:rPr>
+      <w:rFonts w:asciiTheme="majorHAnsi" w:eastAsiaTheme="majorEastAsia" w:hAnsiTheme="majorHAnsi" w:cstheme="majorBidi"/>
+      <w:i/>
+      <w:iCs/>
+      <w:color w:val="1F3763" w:themeColor="accent1" w:themeShade="7F"/>
+    </w:rPr>
+  </w:style>
+  <w:style w:type="character" w:customStyle="1" w:styleId="Heading7Char">
+    <w:name w:val="Heading 7 Char"/>
+    <w:basedOn w:val="DefaultParagraphFont"/>
+    <w:link w:val="Heading7"/>
+    <w:uiPriority w:val="9"/>
+    <w:rsid w:val="00263428"/>
+    <w:rPr>
+      <w:rFonts w:asciiTheme="majorHAnsi" w:eastAsiaTheme="majorEastAsia" w:hAnsiTheme="majorHAnsi" w:cstheme="majorBidi"/>
+      <w:i/>
+      <w:iCs/>
+      <w:color w:val="404040" w:themeColor="text1" w:themeTint="BF"/>
+    </w:rPr>
+  </w:style>
+  <w:style w:type="character" w:customStyle="1" w:styleId="Heading8Char">
+    <w:name w:val="Heading 8 Char"/>
+    <w:basedOn w:val="DefaultParagraphFont"/>
+    <w:link w:val="Heading8"/>
+    <w:uiPriority w:val="9"/>
+    <w:rsid w:val="00263428"/>
+    <w:rPr>
+      <w:rFonts w:asciiTheme="majorHAnsi" w:eastAsiaTheme="majorEastAsia" w:hAnsiTheme="majorHAnsi" w:cstheme="majorBidi"/>
+      <w:color w:val="404040" w:themeColor="text1" w:themeTint="BF"/>
+      <w:sz w:val="20"/>
+      <w:szCs w:val="20"/>
+    </w:rPr>
+  </w:style>
+  <w:style w:type="character" w:customStyle="1" w:styleId="Heading9Char">
+    <w:name w:val="Heading 9 Char"/>
+    <w:basedOn w:val="DefaultParagraphFont"/>
+    <w:link w:val="Heading9"/>
+    <w:uiPriority w:val="9"/>
+    <w:rsid w:val="00263428"/>
+    <w:rPr>
+      <w:rFonts w:asciiTheme="majorHAnsi" w:eastAsiaTheme="majorEastAsia" w:hAnsiTheme="majorHAnsi" w:cstheme="majorBidi"/>
+      <w:i/>
+      <w:iCs/>
+      <w:color w:val="404040" w:themeColor="text1" w:themeTint="BF"/>
+      <w:sz w:val="20"/>
+      <w:szCs w:val="20"/>
+    </w:rPr>
+  </w:style>
   <w:style w:type="table" w:styleId="TableGrid">
     <w:name w:val="Table Grid"/>
     <w:basedOn w:val="TableNormal"/>
-    <w:uiPriority w:val="39"/>
-    <w:rsid w:val="00A37B3A"/>
-    <w:pPr>
-      <w:spacing w:after="0" w:line="240" w:lineRule="auto"/>
-    </w:pPr>
+    <w:uiPriority w:val="59"/>
+    <w:unhideWhenUsed/>
+    <w:rsid w:val="00636C23"/>
     <w:tblPr>
       <w:tblBorders>
         <w:top w:val="single" w:sz="4" w:space="0" w:color="auto"/>
